--- a/tutorials/tutorials.docx
+++ b/tutorials/tutorials.docx
@@ -2,6 +2,44 @@
 <file path=word/document.xml><?xml version="1.0" encoding="utf-8"?>
 <w:document xmlns:w="http://schemas.openxmlformats.org/wordprocessingml/2006/main" xmlns:m="http://schemas.openxmlformats.org/officeDocument/2006/math" xmlns:r="http://schemas.openxmlformats.org/officeDocument/2006/relationships" xmlns:o="urn:schemas-microsoft-com:office:office" xmlns:v="urn:schemas-microsoft-com:vml" xmlns:w10="urn:schemas-microsoft-com:office:word" xmlns:a="http://schemas.openxmlformats.org/drawingml/2006/main" xmlns:pic="http://schemas.openxmlformats.org/drawingml/2006/picture" xmlns:wp="http://schemas.openxmlformats.org/drawingml/2006/wordprocessingDrawing">
   <w:body>
+    <w:p>
+      <w:pPr>
+        <w:pStyle w:val="Title"/>
+      </w:pPr>
+      <w:r>
+        <w:t xml:space="preserve">Tutorials</w:t>
+      </w:r>
+      <w:r>
+        <w:t xml:space="preserve"> </w:t>
+      </w:r>
+      <w:r>
+        <w:t xml:space="preserve">for</w:t>
+      </w:r>
+      <w:r>
+        <w:t xml:space="preserve"> </w:t>
+      </w:r>
+      <w:r>
+        <w:t xml:space="preserve">the</w:t>
+      </w:r>
+      <w:r>
+        <w:t xml:space="preserve"> </w:t>
+      </w:r>
+      <w:r>
+        <w:t xml:space="preserve">Ocean</w:t>
+      </w:r>
+      <w:r>
+        <w:t xml:space="preserve"> </w:t>
+      </w:r>
+      <w:r>
+        <w:t xml:space="preserve">Health</w:t>
+      </w:r>
+      <w:r>
+        <w:t xml:space="preserve"> </w:t>
+      </w:r>
+      <w:r>
+        <w:t xml:space="preserve">Index</w:t>
+      </w:r>
+    </w:p>
     <w:bookmarkStart w:id="21" w:name="software-for-ohi"/>
     <w:p>
       <w:pPr>
@@ -4937,7 +4975,7 @@
 <file path=word/numbering.xml><?xml version="1.0" encoding="utf-8"?>
 <w:numbering xmlns:w="http://schemas.openxmlformats.org/wordprocessingml/2006/main">
   <w:abstractNum w:abstractNumId="0">
-    <w:nsid w:val="1d32c3cd"/>
+    <w:nsid w:val="bd849758"/>
     <w:multiLevelType w:val="multilevel"/>
     <w:lvl w:ilvl="0">
       <w:numFmt w:val="bullet"/>
@@ -5018,7 +5056,7 @@
     </w:lvl>
   </w:abstractNum>
   <w:abstractNum w:abstractNumId="2">
-    <w:nsid w:val="56f1b5ca"/>
+    <w:nsid w:val="5d27c1bc"/>
     <w:multiLevelType w:val="multilevel"/>
     <w:lvl w:ilvl="0">
       <w:numFmt w:val="bullet"/>
@@ -5099,7 +5137,7 @@
     </w:lvl>
   </w:abstractNum>
   <w:abstractNum w:abstractNumId="3">
-    <w:nsid w:val="d0c5fb19"/>
+    <w:nsid w:val="b35cab1a"/>
     <w:multiLevelType w:val="multilevel"/>
     <w:lvl w:ilvl="0">
       <w:start w:val="1"/>
@@ -5187,7 +5225,7 @@
     </w:lvl>
   </w:abstractNum>
   <w:abstractNum w:abstractNumId="6">
-    <w:nsid w:val="290ef78a"/>
+    <w:nsid w:val="a170668b"/>
     <w:multiLevelType w:val="multilevel"/>
     <w:lvl w:ilvl="0">
       <w:start w:val="2"/>
@@ -5275,7 +5313,7 @@
     </w:lvl>
   </w:abstractNum>
   <w:abstractNum w:abstractNumId="4">
-    <w:nsid w:val="f78f9205"/>
+    <w:nsid w:val="23a88a7d"/>
     <w:multiLevelType w:val="multilevel"/>
     <w:lvl w:ilvl="0">
       <w:start w:val="3"/>
@@ -5363,7 +5401,7 @@
     </w:lvl>
   </w:abstractNum>
   <w:abstractNum w:abstractNumId="5">
-    <w:nsid w:val="37cabf9d"/>
+    <w:nsid w:val="7cb0e1e1"/>
     <w:multiLevelType w:val="multilevel"/>
     <w:lvl w:ilvl="0">
       <w:start w:val="7"/>
